--- a/Documentation/Final Write Up.docx
+++ b/Documentation/Final Write Up.docx
@@ -3506,7 +3506,25 @@
           <w:sz w:val="24"/>
           <w:szCs w:val="24"/>
         </w:rPr>
-        <w:t xml:space="preserve">Even with the short amount of time we had on these sprints, we managed to get a very good amount of </w:t>
+        <w:t xml:space="preserve">Even with the short amount of time we had on these sprints, we managed to get a very good </w:t>
+      </w:r>
+      <w:proofErr w:type="gramStart"/>
+      <w:r>
+        <w:rPr>
+          <w:rFonts w:ascii="Times New Roman" w:hAnsi="Times New Roman" w:cs="Times New Roman"/>
+          <w:sz w:val="24"/>
+          <w:szCs w:val="24"/>
+        </w:rPr>
+        <w:t>amount</w:t>
+      </w:r>
+      <w:proofErr w:type="gramEnd"/>
+      <w:r>
+        <w:rPr>
+          <w:rFonts w:ascii="Times New Roman" w:hAnsi="Times New Roman" w:cs="Times New Roman"/>
+          <w:sz w:val="24"/>
+          <w:szCs w:val="24"/>
+        </w:rPr>
+        <w:t xml:space="preserve"> of </w:t>
       </w:r>
       <w:r>
         <w:rPr>
@@ -3726,7 +3744,25 @@
           <w:sz w:val="24"/>
           <w:szCs w:val="24"/>
         </w:rPr>
-        <w:t xml:space="preserve"> we have no functionality for a director view. For all of these unmade or unfinished functionalities we would just need more time honestly</w:t>
+        <w:t xml:space="preserve"> we have no functionality for a director view. For </w:t>
+      </w:r>
+      <w:proofErr w:type="gramStart"/>
+      <w:r>
+        <w:rPr>
+          <w:rFonts w:ascii="Times New Roman" w:hAnsi="Times New Roman" w:cs="Times New Roman"/>
+          <w:sz w:val="24"/>
+          <w:szCs w:val="24"/>
+        </w:rPr>
+        <w:t>all of</w:t>
+      </w:r>
+      <w:proofErr w:type="gramEnd"/>
+      <w:r>
+        <w:rPr>
+          <w:rFonts w:ascii="Times New Roman" w:hAnsi="Times New Roman" w:cs="Times New Roman"/>
+          <w:sz w:val="24"/>
+          <w:szCs w:val="24"/>
+        </w:rPr>
+        <w:t xml:space="preserve"> these unmade or unfinished functionalities we would just need more time honestly</w:t>
       </w:r>
       <w:r>
         <w:rPr>
@@ -3767,6 +3803,160 @@
           <w:szCs w:val="24"/>
         </w:rPr>
         <w:t>working on CSS or the backend, was a lot of time put into working on fixing our server problems.</w:t>
+      </w:r>
+    </w:p>
+    <w:p>
+      <w:pPr>
+        <w:spacing w:line="480" w:lineRule="auto"/>
+        <w:rPr>
+          <w:rFonts w:ascii="Times New Roman" w:hAnsi="Times New Roman" w:cs="Times New Roman"/>
+          <w:sz w:val="24"/>
+          <w:szCs w:val="24"/>
+        </w:rPr>
+      </w:pPr>
+    </w:p>
+    <w:p>
+      <w:pPr>
+        <w:spacing w:line="480" w:lineRule="auto"/>
+        <w:rPr>
+          <w:rFonts w:ascii="Times New Roman" w:hAnsi="Times New Roman" w:cs="Times New Roman"/>
+          <w:sz w:val="24"/>
+          <w:szCs w:val="24"/>
+          <w:u w:val="single"/>
+        </w:rPr>
+      </w:pPr>
+      <w:r>
+        <w:rPr>
+          <w:rFonts w:ascii="Times New Roman" w:hAnsi="Times New Roman" w:cs="Times New Roman"/>
+          <w:sz w:val="24"/>
+          <w:szCs w:val="24"/>
+          <w:u w:val="single"/>
+        </w:rPr>
+        <w:t>UI Elements</w:t>
+      </w:r>
+    </w:p>
+    <w:p>
+      <w:pPr>
+        <w:pStyle w:val="ListParagraph"/>
+        <w:numPr>
+          <w:ilvl w:val="0"/>
+          <w:numId w:val="4"/>
+        </w:numPr>
+        <w:spacing w:line="480" w:lineRule="auto"/>
+        <w:rPr>
+          <w:rFonts w:ascii="Times New Roman" w:hAnsi="Times New Roman" w:cs="Times New Roman"/>
+          <w:sz w:val="24"/>
+          <w:szCs w:val="24"/>
+        </w:rPr>
+      </w:pPr>
+      <w:r>
+        <w:rPr>
+          <w:rFonts w:ascii="Times New Roman" w:hAnsi="Times New Roman" w:cs="Times New Roman"/>
+          <w:sz w:val="24"/>
+          <w:szCs w:val="24"/>
+        </w:rPr>
+        <w:t xml:space="preserve">UI elements in login. When a user enters the webpage, they are greeted with a simple login page. </w:t>
+      </w:r>
+    </w:p>
+    <w:p>
+      <w:pPr>
+        <w:pStyle w:val="ListParagraph"/>
+        <w:numPr>
+          <w:ilvl w:val="0"/>
+          <w:numId w:val="4"/>
+        </w:numPr>
+        <w:spacing w:line="480" w:lineRule="auto"/>
+        <w:rPr>
+          <w:rFonts w:ascii="Times New Roman" w:hAnsi="Times New Roman" w:cs="Times New Roman"/>
+          <w:sz w:val="24"/>
+          <w:szCs w:val="24"/>
+        </w:rPr>
+      </w:pPr>
+      <w:r>
+        <w:rPr>
+          <w:rFonts w:ascii="Times New Roman" w:hAnsi="Times New Roman" w:cs="Times New Roman"/>
+          <w:sz w:val="24"/>
+          <w:szCs w:val="24"/>
+        </w:rPr>
+        <w:t xml:space="preserve">The purpose of giving authorization for an employee or manager of Aldi. The user will be asked to enter their Aldi employee email address as well as their password. When the user enters the homepage, they are greeted with a few options. </w:t>
+      </w:r>
+    </w:p>
+    <w:p>
+      <w:pPr>
+        <w:pStyle w:val="ListParagraph"/>
+        <w:numPr>
+          <w:ilvl w:val="0"/>
+          <w:numId w:val="4"/>
+        </w:numPr>
+        <w:spacing w:line="480" w:lineRule="auto"/>
+        <w:rPr>
+          <w:rFonts w:ascii="Times New Roman" w:hAnsi="Times New Roman" w:cs="Times New Roman"/>
+          <w:sz w:val="24"/>
+          <w:szCs w:val="24"/>
+        </w:rPr>
+      </w:pPr>
+      <w:r>
+        <w:rPr>
+          <w:rFonts w:ascii="Times New Roman" w:hAnsi="Times New Roman" w:cs="Times New Roman"/>
+          <w:sz w:val="24"/>
+          <w:szCs w:val="24"/>
+        </w:rPr>
+        <w:t xml:space="preserve">My actions that will take them to the homepage or view the pending page for their time off. There are bottoms on the bottom that will redirect the user to the request time off page, view remaining days off. </w:t>
+      </w:r>
+    </w:p>
+    <w:p>
+      <w:pPr>
+        <w:pStyle w:val="ListParagraph"/>
+        <w:numPr>
+          <w:ilvl w:val="0"/>
+          <w:numId w:val="4"/>
+        </w:numPr>
+        <w:spacing w:line="480" w:lineRule="auto"/>
+        <w:rPr>
+          <w:rFonts w:ascii="Times New Roman" w:hAnsi="Times New Roman" w:cs="Times New Roman"/>
+          <w:sz w:val="24"/>
+          <w:szCs w:val="24"/>
+        </w:rPr>
+      </w:pPr>
+      <w:r>
+        <w:rPr>
+          <w:rFonts w:ascii="Times New Roman" w:hAnsi="Times New Roman" w:cs="Times New Roman"/>
+          <w:sz w:val="24"/>
+          <w:szCs w:val="24"/>
+        </w:rPr>
+        <w:t xml:space="preserve">For managers, they have authorized access to view all employee days off, and as well the option to accept or decline days off. When a user enters the request time off page, the </w:t>
+      </w:r>
+      <w:r>
+        <w:rPr>
+          <w:rFonts w:ascii="Times New Roman" w:hAnsi="Times New Roman" w:cs="Times New Roman"/>
+          <w:sz w:val="24"/>
+          <w:szCs w:val="24"/>
+        </w:rPr>
+        <w:lastRenderedPageBreak/>
+        <w:t>user will be able to click on each day they want off and select what type of day off they want. When they finish the request ticket, they will be able to view their status on their day off.</w:t>
+      </w:r>
+    </w:p>
+    <w:p>
+      <w:pPr>
+        <w:pStyle w:val="ListParagraph"/>
+        <w:numPr>
+          <w:ilvl w:val="0"/>
+          <w:numId w:val="4"/>
+        </w:numPr>
+        <w:spacing w:line="480" w:lineRule="auto"/>
+        <w:rPr>
+          <w:rFonts w:ascii="Times New Roman" w:hAnsi="Times New Roman" w:cs="Times New Roman"/>
+          <w:sz w:val="24"/>
+          <w:szCs w:val="24"/>
+        </w:rPr>
+      </w:pPr>
+      <w:r>
+        <w:rPr>
+          <w:rFonts w:ascii="Times New Roman" w:hAnsi="Times New Roman" w:cs="Times New Roman"/>
+          <w:sz w:val="24"/>
+          <w:szCs w:val="24"/>
+        </w:rPr>
+        <w:t xml:space="preserve"> On the stats page, the UI is dependent on the donut charts that show the user how many days they have remaining.</w:t>
       </w:r>
     </w:p>
     <w:p>
@@ -4094,6 +4284,119 @@
       </w:pPr>
     </w:lvl>
   </w:abstractNum>
+  <w:abstractNum w:abstractNumId="3" w15:restartNumberingAfterBreak="0">
+    <w:nsid w:val="5C987594"/>
+    <w:multiLevelType w:val="hybridMultilevel"/>
+    <w:tmpl w:val="00C835CA"/>
+    <w:lvl w:ilvl="0" w:tplc="04090001">
+      <w:start w:val="1"/>
+      <w:numFmt w:val="bullet"/>
+      <w:lvlText w:val=""/>
+      <w:lvlJc w:val="left"/>
+      <w:pPr>
+        <w:ind w:left="720" w:hanging="360"/>
+      </w:pPr>
+      <w:rPr>
+        <w:rFonts w:ascii="Symbol" w:hAnsi="Symbol" w:hint="default"/>
+      </w:rPr>
+    </w:lvl>
+    <w:lvl w:ilvl="1" w:tplc="04090003" w:tentative="1">
+      <w:start w:val="1"/>
+      <w:numFmt w:val="bullet"/>
+      <w:lvlText w:val="o"/>
+      <w:lvlJc w:val="left"/>
+      <w:pPr>
+        <w:ind w:left="1440" w:hanging="360"/>
+      </w:pPr>
+      <w:rPr>
+        <w:rFonts w:ascii="Courier New" w:hAnsi="Courier New" w:cs="Courier New" w:hint="default"/>
+      </w:rPr>
+    </w:lvl>
+    <w:lvl w:ilvl="2" w:tplc="04090005" w:tentative="1">
+      <w:start w:val="1"/>
+      <w:numFmt w:val="bullet"/>
+      <w:lvlText w:val=""/>
+      <w:lvlJc w:val="left"/>
+      <w:pPr>
+        <w:ind w:left="2160" w:hanging="360"/>
+      </w:pPr>
+      <w:rPr>
+        <w:rFonts w:ascii="Wingdings" w:hAnsi="Wingdings" w:hint="default"/>
+      </w:rPr>
+    </w:lvl>
+    <w:lvl w:ilvl="3" w:tplc="04090001" w:tentative="1">
+      <w:start w:val="1"/>
+      <w:numFmt w:val="bullet"/>
+      <w:lvlText w:val=""/>
+      <w:lvlJc w:val="left"/>
+      <w:pPr>
+        <w:ind w:left="2880" w:hanging="360"/>
+      </w:pPr>
+      <w:rPr>
+        <w:rFonts w:ascii="Symbol" w:hAnsi="Symbol" w:hint="default"/>
+      </w:rPr>
+    </w:lvl>
+    <w:lvl w:ilvl="4" w:tplc="04090003" w:tentative="1">
+      <w:start w:val="1"/>
+      <w:numFmt w:val="bullet"/>
+      <w:lvlText w:val="o"/>
+      <w:lvlJc w:val="left"/>
+      <w:pPr>
+        <w:ind w:left="3600" w:hanging="360"/>
+      </w:pPr>
+      <w:rPr>
+        <w:rFonts w:ascii="Courier New" w:hAnsi="Courier New" w:cs="Courier New" w:hint="default"/>
+      </w:rPr>
+    </w:lvl>
+    <w:lvl w:ilvl="5" w:tplc="04090005" w:tentative="1">
+      <w:start w:val="1"/>
+      <w:numFmt w:val="bullet"/>
+      <w:lvlText w:val=""/>
+      <w:lvlJc w:val="left"/>
+      <w:pPr>
+        <w:ind w:left="4320" w:hanging="360"/>
+      </w:pPr>
+      <w:rPr>
+        <w:rFonts w:ascii="Wingdings" w:hAnsi="Wingdings" w:hint="default"/>
+      </w:rPr>
+    </w:lvl>
+    <w:lvl w:ilvl="6" w:tplc="04090001" w:tentative="1">
+      <w:start w:val="1"/>
+      <w:numFmt w:val="bullet"/>
+      <w:lvlText w:val=""/>
+      <w:lvlJc w:val="left"/>
+      <w:pPr>
+        <w:ind w:left="5040" w:hanging="360"/>
+      </w:pPr>
+      <w:rPr>
+        <w:rFonts w:ascii="Symbol" w:hAnsi="Symbol" w:hint="default"/>
+      </w:rPr>
+    </w:lvl>
+    <w:lvl w:ilvl="7" w:tplc="04090003" w:tentative="1">
+      <w:start w:val="1"/>
+      <w:numFmt w:val="bullet"/>
+      <w:lvlText w:val="o"/>
+      <w:lvlJc w:val="left"/>
+      <w:pPr>
+        <w:ind w:left="5760" w:hanging="360"/>
+      </w:pPr>
+      <w:rPr>
+        <w:rFonts w:ascii="Courier New" w:hAnsi="Courier New" w:cs="Courier New" w:hint="default"/>
+      </w:rPr>
+    </w:lvl>
+    <w:lvl w:ilvl="8" w:tplc="04090005" w:tentative="1">
+      <w:start w:val="1"/>
+      <w:numFmt w:val="bullet"/>
+      <w:lvlText w:val=""/>
+      <w:lvlJc w:val="left"/>
+      <w:pPr>
+        <w:ind w:left="6480" w:hanging="360"/>
+      </w:pPr>
+      <w:rPr>
+        <w:rFonts w:ascii="Wingdings" w:hAnsi="Wingdings" w:hint="default"/>
+      </w:rPr>
+    </w:lvl>
+  </w:abstractNum>
   <w:num w:numId="1" w16cid:durableId="1099182964">
     <w:abstractNumId w:val="2"/>
   </w:num>
@@ -4102,6 +4405,9 @@
   </w:num>
   <w:num w:numId="3" w16cid:durableId="1258710288">
     <w:abstractNumId w:val="1"/>
+  </w:num>
+  <w:num w:numId="4" w16cid:durableId="567618131">
+    <w:abstractNumId w:val="3"/>
   </w:num>
 </w:numbering>
 </file>
